--- a/Webpack/webpack.docx
+++ b/Webpack/webpack.docx
@@ -105,14 +105,14 @@
         </w:rPr>
         <w:t>：</w:t>
       </w:r>
-      <w:proofErr w:type="gramStart"/>
+      <w:proofErr w:type="spellStart"/>
       <w:r>
         <w:rPr>
           <w:sz w:val="28"/>
         </w:rPr>
         <w:t>npm</w:t>
       </w:r>
-      <w:proofErr w:type="gramEnd"/>
+      <w:proofErr w:type="spellEnd"/>
       <w:r>
         <w:rPr>
           <w:sz w:val="28"/>
@@ -137,6 +137,28 @@
         </w:rPr>
         <w:t>–save-dev</w:t>
       </w:r>
+      <w:r>
+        <w:rPr>
+          <w:sz w:val="28"/>
+        </w:rPr>
+        <w:t>／</w:t>
+      </w:r>
+      <w:proofErr w:type="spellStart"/>
+      <w:r>
+        <w:rPr>
+          <w:sz w:val="28"/>
+        </w:rPr>
+        <w:t>npm</w:t>
+      </w:r>
+      <w:proofErr w:type="spellEnd"/>
+      <w:r>
+        <w:rPr>
+          <w:sz w:val="28"/>
+        </w:rPr>
+        <w:t xml:space="preserve"> install --save-dev webpack@&lt;version&gt;</w:t>
+      </w:r>
+      <w:bookmarkStart w:id="0" w:name="_GoBack"/>
+      <w:bookmarkEnd w:id="0"/>
     </w:p>
     <w:p>
       <w:r>
@@ -189,9 +211,6 @@
     <w:p>
       <w:pPr>
         <w:ind w:firstLine="420"/>
-        <w:rPr>
-          <w:rFonts w:hint="eastAsia"/>
-        </w:rPr>
       </w:pPr>
       <w:r>
         <w:t>Key1: url1,</w:t>
@@ -203,11 +222,6 @@
       </w:r>
     </w:p>
     <w:p>
-      <w:pPr>
-        <w:rPr>
-          <w:rFonts w:hint="eastAsia"/>
-        </w:rPr>
-      </w:pPr>
       <w:r>
         <w:t>简写</w:t>
       </w:r>
@@ -386,10 +400,7 @@
         <w:t>}</w:t>
       </w:r>
     </w:p>
-    <w:p>
-      <w:bookmarkStart w:id="0" w:name="_GoBack"/>
-      <w:bookmarkEnd w:id="0"/>
-    </w:p>
+    <w:p/>
     <w:p>
       <w:r>
         <w:t>【</w:t>
@@ -561,370 +572,426 @@
       </w:r>
     </w:p>
     <w:p>
+      <w:r>
+        <w:rPr>
+          <w:rFonts w:hint="eastAsia"/>
+        </w:rPr>
+        <w:t>插件是</w:t>
+      </w:r>
+      <w:r>
+        <w:rPr>
+          <w:rFonts w:hint="eastAsia"/>
+        </w:rPr>
+        <w:t xml:space="preserve"> </w:t>
+      </w:r>
+      <w:proofErr w:type="spellStart"/>
+      <w:r>
+        <w:rPr>
+          <w:rFonts w:hint="eastAsia"/>
+        </w:rPr>
+        <w:t>wepback</w:t>
+      </w:r>
+      <w:proofErr w:type="spellEnd"/>
+      <w:r>
+        <w:rPr>
+          <w:rFonts w:hint="eastAsia"/>
+        </w:rPr>
+        <w:t xml:space="preserve"> </w:t>
+      </w:r>
+      <w:r>
+        <w:rPr>
+          <w:rFonts w:hint="eastAsia"/>
+        </w:rPr>
+        <w:t>的支柱功能。</w:t>
+      </w:r>
+      <w:r>
+        <w:rPr>
+          <w:rFonts w:hint="eastAsia"/>
+        </w:rPr>
+        <w:t xml:space="preserve">webpack </w:t>
+      </w:r>
+      <w:r>
+        <w:rPr>
+          <w:rFonts w:hint="eastAsia"/>
+        </w:rPr>
+        <w:t>自身也是构建于，你在</w:t>
+      </w:r>
+      <w:r>
+        <w:rPr>
+          <w:rFonts w:hint="eastAsia"/>
+        </w:rPr>
+        <w:t xml:space="preserve">webpack </w:t>
+      </w:r>
+      <w:r>
+        <w:rPr>
+          <w:rFonts w:hint="eastAsia"/>
+        </w:rPr>
+        <w:t>配置中用到的相同的插件系统之上！</w:t>
+      </w:r>
+      <w:r>
+        <w:rPr>
+          <w:rFonts w:hint="eastAsia"/>
+        </w:rPr>
+        <w:t xml:space="preserve"> </w:t>
+      </w:r>
+      <w:r>
+        <w:rPr>
+          <w:rFonts w:hint="eastAsia"/>
+        </w:rPr>
+        <w:t>插件目的在于解决</w:t>
+      </w:r>
+      <w:r>
+        <w:rPr>
+          <w:rFonts w:hint="eastAsia"/>
+        </w:rPr>
+        <w:t xml:space="preserve"> loader </w:t>
+      </w:r>
+      <w:r>
+        <w:rPr>
+          <w:rFonts w:hint="eastAsia"/>
+        </w:rPr>
+        <w:t>无法实现的其他事</w:t>
+      </w:r>
+      <w:r>
+        <w:rPr>
+          <w:rFonts w:hint="eastAsia"/>
+        </w:rPr>
+        <w:t>。</w:t>
+      </w:r>
+    </w:p>
+    <w:p/>
+    <w:p>
+      <w:r>
+        <w:t>【</w:t>
+      </w:r>
+      <w:r>
+        <w:rPr>
+          <w:rFonts w:hint="eastAsia"/>
+        </w:rPr>
+        <w:t>构建本地服务器，实时刷新</w:t>
+      </w:r>
+      <w:r>
+        <w:t>】</w:t>
+      </w:r>
+    </w:p>
+    <w:p>
+      <w:r>
+        <w:t xml:space="preserve"># </w:t>
+      </w:r>
+      <w:proofErr w:type="gramStart"/>
+      <w:r>
+        <w:t>npm</w:t>
+      </w:r>
+      <w:proofErr w:type="gramEnd"/>
+      <w:r>
+        <w:t xml:space="preserve"> install webpack-dev-server --save-dev</w:t>
+      </w:r>
+    </w:p>
+    <w:p>
+      <w:r>
+        <w:rPr>
+          <w:rFonts w:hint="eastAsia"/>
+        </w:rPr>
+        <w:t>在</w:t>
+      </w:r>
+      <w:proofErr w:type="spellStart"/>
+      <w:r>
+        <w:rPr>
+          <w:rFonts w:hint="eastAsia"/>
+        </w:rPr>
+        <w:t>package.json</w:t>
+      </w:r>
+      <w:proofErr w:type="spellEnd"/>
+      <w:r>
+        <w:rPr>
+          <w:rFonts w:hint="eastAsia"/>
+        </w:rPr>
+        <w:t>的</w:t>
+      </w:r>
+      <w:r>
+        <w:rPr>
+          <w:rFonts w:hint="eastAsia"/>
+        </w:rPr>
+        <w:t>scripts</w:t>
+      </w:r>
+      <w:r>
+        <w:rPr>
+          <w:rFonts w:hint="eastAsia"/>
+        </w:rPr>
+        <w:t>添加</w:t>
+      </w:r>
+      <w:r>
+        <w:rPr>
+          <w:rFonts w:hint="eastAsia"/>
+        </w:rPr>
+        <w:t>sever</w:t>
+      </w:r>
+      <w:r>
+        <w:rPr>
+          <w:rFonts w:hint="eastAsia"/>
+        </w:rPr>
+        <w:t>选项</w:t>
+      </w:r>
+      <w:r>
+        <w:rPr>
+          <w:rFonts w:hint="eastAsia"/>
+        </w:rPr>
+        <w:t>：</w:t>
+      </w:r>
+      <w:r>
+        <w:t>"</w:t>
+      </w:r>
+      <w:proofErr w:type="gramStart"/>
+      <w:r>
+        <w:t>server</w:t>
+      </w:r>
+      <w:proofErr w:type="gramEnd"/>
+      <w:r>
+        <w:t>": "webpack-dev-server --open",</w:t>
+      </w:r>
+    </w:p>
+    <w:p>
+      <w:r>
+        <w:rPr>
+          <w:rFonts w:hint="eastAsia"/>
+        </w:rPr>
+        <w:t>webpack.config.js</w:t>
+      </w:r>
+      <w:r>
+        <w:rPr>
+          <w:rFonts w:hint="eastAsia"/>
+        </w:rPr>
+        <w:t>添加</w:t>
+      </w:r>
+      <w:proofErr w:type="spellStart"/>
+      <w:r>
+        <w:rPr>
+          <w:rFonts w:hint="eastAsia"/>
+        </w:rPr>
+        <w:t>devServer</w:t>
+      </w:r>
+      <w:proofErr w:type="spellEnd"/>
+      <w:r>
+        <w:rPr>
+          <w:rFonts w:hint="eastAsia"/>
+        </w:rPr>
+        <w:t>选项</w:t>
+      </w:r>
+      <w:r>
+        <w:rPr>
+          <w:rFonts w:hint="eastAsia"/>
+        </w:rPr>
+        <w:t>：</w:t>
+      </w:r>
+      <w:proofErr w:type="spellStart"/>
+      <w:proofErr w:type="gramStart"/>
+      <w:r>
+        <w:t>devServer</w:t>
+      </w:r>
+      <w:proofErr w:type="spellEnd"/>
+      <w:proofErr w:type="gramEnd"/>
+      <w:r>
+        <w:t xml:space="preserve">: { </w:t>
+      </w:r>
+      <w:proofErr w:type="spellStart"/>
+      <w:r>
+        <w:t>contentBase</w:t>
+      </w:r>
+      <w:proofErr w:type="spellEnd"/>
+      <w:r>
+        <w:t xml:space="preserve">: "./pack", </w:t>
+      </w:r>
+      <w:proofErr w:type="spellStart"/>
+      <w:r>
+        <w:t>historyApiFallback</w:t>
+      </w:r>
+      <w:proofErr w:type="spellEnd"/>
+      <w:r>
+        <w:t>: true, inline: true, port: '8089' },</w:t>
+      </w:r>
+    </w:p>
+    <w:p/>
+    <w:p>
+      <w:r>
+        <w:rPr>
+          <w:rFonts w:hint="eastAsia"/>
+        </w:rPr>
+        <w:t>【安装</w:t>
+      </w:r>
+      <w:r>
+        <w:rPr>
+          <w:rFonts w:hint="eastAsia"/>
+        </w:rPr>
+        <w:t>全局</w:t>
+      </w:r>
+      <w:proofErr w:type="spellStart"/>
+      <w:r>
+        <w:rPr>
+          <w:rFonts w:hint="eastAsia"/>
+        </w:rPr>
+        <w:t>jq</w:t>
+      </w:r>
+      <w:proofErr w:type="spellEnd"/>
+      <w:r>
+        <w:rPr>
+          <w:rFonts w:hint="eastAsia"/>
+        </w:rPr>
+        <w:t>】</w:t>
+      </w:r>
+    </w:p>
+    <w:p>
+      <w:r>
+        <w:t xml:space="preserve"># </w:t>
+      </w:r>
+      <w:proofErr w:type="spellStart"/>
+      <w:proofErr w:type="gramStart"/>
+      <w:r>
+        <w:t>npm</w:t>
+      </w:r>
+      <w:proofErr w:type="spellEnd"/>
+      <w:proofErr w:type="gramEnd"/>
+      <w:r>
+        <w:t xml:space="preserve"> install</w:t>
+      </w:r>
+      <w:r>
+        <w:t xml:space="preserve"> </w:t>
+      </w:r>
+      <w:proofErr w:type="spellStart"/>
+      <w:r>
+        <w:t>jquery</w:t>
+      </w:r>
+      <w:proofErr w:type="spellEnd"/>
+      <w:r>
+        <w:t xml:space="preserve"> --save-dev</w:t>
+      </w:r>
+    </w:p>
+    <w:p>
+      <w:r>
+        <w:t>在</w:t>
+      </w:r>
+      <w:r>
+        <w:t>webpack.config.js</w:t>
+      </w:r>
+      <w:r>
+        <w:t>的</w:t>
+      </w:r>
+      <w:r>
+        <w:t>plugins</w:t>
+      </w:r>
+      <w:r>
+        <w:t>里添加：</w:t>
+      </w:r>
+      <w:proofErr w:type="gramStart"/>
+      <w:r>
+        <w:t>new</w:t>
+      </w:r>
+      <w:proofErr w:type="gramEnd"/>
+      <w:r>
+        <w:t xml:space="preserve"> </w:t>
+      </w:r>
+      <w:proofErr w:type="spellStart"/>
+      <w:r>
+        <w:t>webpack.ProvidePlugin</w:t>
+      </w:r>
+      <w:proofErr w:type="spellEnd"/>
+      <w:r>
+        <w:t>({ "$": "</w:t>
+      </w:r>
+      <w:proofErr w:type="spellStart"/>
+      <w:r>
+        <w:t>jquery</w:t>
+      </w:r>
+      <w:proofErr w:type="spellEnd"/>
+      <w:r>
+        <w:t>", "jQuery": "</w:t>
+      </w:r>
+      <w:proofErr w:type="spellStart"/>
+      <w:r>
+        <w:t>jquery</w:t>
+      </w:r>
+      <w:proofErr w:type="spellEnd"/>
+      <w:r>
+        <w:t>", "</w:t>
+      </w:r>
+      <w:proofErr w:type="spellStart"/>
+      <w:r>
+        <w:t>window.jQuery</w:t>
+      </w:r>
+      <w:proofErr w:type="spellEnd"/>
+      <w:r>
+        <w:t>": "</w:t>
+      </w:r>
+      <w:proofErr w:type="spellStart"/>
+      <w:r>
+        <w:t>jquery</w:t>
+      </w:r>
+      <w:proofErr w:type="spellEnd"/>
+      <w:r>
+        <w:t>" })</w:t>
+      </w:r>
+    </w:p>
+    <w:p/>
+    <w:p>
+      <w:r>
+        <w:t>【命令】</w:t>
+      </w:r>
+    </w:p>
+    <w:p>
       <w:pPr>
         <w:rPr>
           <w:rFonts w:hint="eastAsia"/>
         </w:rPr>
       </w:pPr>
       <w:r>
-        <w:rPr>
-          <w:rFonts w:hint="eastAsia"/>
-        </w:rPr>
-        <w:t>插件是</w:t>
-      </w:r>
-      <w:r>
-        <w:rPr>
-          <w:rFonts w:hint="eastAsia"/>
-        </w:rPr>
-        <w:t xml:space="preserve"> </w:t>
-      </w:r>
-      <w:proofErr w:type="spellStart"/>
-      <w:r>
-        <w:rPr>
-          <w:rFonts w:hint="eastAsia"/>
-        </w:rPr>
-        <w:t>wepback</w:t>
-      </w:r>
-      <w:proofErr w:type="spellEnd"/>
-      <w:r>
-        <w:rPr>
-          <w:rFonts w:hint="eastAsia"/>
-        </w:rPr>
-        <w:t xml:space="preserve"> </w:t>
-      </w:r>
-      <w:r>
-        <w:rPr>
-          <w:rFonts w:hint="eastAsia"/>
-        </w:rPr>
-        <w:t>的支柱功能。</w:t>
-      </w:r>
-      <w:r>
-        <w:rPr>
-          <w:rFonts w:hint="eastAsia"/>
-        </w:rPr>
-        <w:t xml:space="preserve">webpack </w:t>
-      </w:r>
-      <w:r>
-        <w:rPr>
-          <w:rFonts w:hint="eastAsia"/>
-        </w:rPr>
-        <w:t>自身也是构建于，你在</w:t>
-      </w:r>
-      <w:r>
-        <w:rPr>
-          <w:rFonts w:hint="eastAsia"/>
-        </w:rPr>
-        <w:t xml:space="preserve">webpack </w:t>
-      </w:r>
-      <w:r>
-        <w:rPr>
-          <w:rFonts w:hint="eastAsia"/>
-        </w:rPr>
-        <w:t>配置中用到的相同的插件系统之上！</w:t>
-      </w:r>
-      <w:r>
-        <w:rPr>
-          <w:rFonts w:hint="eastAsia"/>
-        </w:rPr>
-        <w:t xml:space="preserve"> </w:t>
-      </w:r>
-      <w:r>
-        <w:rPr>
-          <w:rFonts w:hint="eastAsia"/>
-        </w:rPr>
-        <w:t>插件目的在于解决</w:t>
-      </w:r>
-      <w:r>
-        <w:rPr>
-          <w:rFonts w:hint="eastAsia"/>
-        </w:rPr>
-        <w:t xml:space="preserve"> loader </w:t>
-      </w:r>
-      <w:r>
-        <w:rPr>
-          <w:rFonts w:hint="eastAsia"/>
-        </w:rPr>
-        <w:t>无法实现的其他事</w:t>
-      </w:r>
-      <w:r>
-        <w:rPr>
-          <w:rFonts w:hint="eastAsia"/>
-        </w:rPr>
-        <w:t>。</w:t>
-      </w:r>
-    </w:p>
-    <w:p/>
-    <w:p>
-      <w:r>
-        <w:t>【</w:t>
-      </w:r>
-      <w:r>
-        <w:rPr>
-          <w:rFonts w:hint="eastAsia"/>
-        </w:rPr>
-        <w:t>构建本地服务器，实时刷新</w:t>
-      </w:r>
-      <w:r>
-        <w:t>】</w:t>
-      </w:r>
-    </w:p>
-    <w:p>
-      <w:r>
-        <w:t xml:space="preserve"># </w:t>
-      </w:r>
+        <w:t>#</w:t>
+      </w:r>
+      <w:r>
+        <w:t>查看</w:t>
+      </w:r>
+      <w:r>
+        <w:t>webpack</w:t>
+      </w:r>
+      <w:r>
+        <w:t>信息</w:t>
+      </w:r>
+      <w:r>
+        <w:rPr>
+          <w:rFonts w:hint="eastAsia"/>
+        </w:rPr>
+        <w:t>/</w:t>
+      </w:r>
+      <w:r>
+        <w:rPr>
+          <w:rFonts w:hint="eastAsia"/>
+        </w:rPr>
+        <w:t>版本</w:t>
+      </w:r>
+    </w:p>
+    <w:p>
+      <w:proofErr w:type="spellStart"/>
       <w:proofErr w:type="gramStart"/>
       <w:r>
         <w:t>npm</w:t>
       </w:r>
+      <w:proofErr w:type="spellEnd"/>
       <w:proofErr w:type="gramEnd"/>
       <w:r>
-        <w:t xml:space="preserve"> install webpack-dev-server --save-dev</w:t>
-      </w:r>
-    </w:p>
-    <w:p>
-      <w:r>
-        <w:rPr>
-          <w:rFonts w:hint="eastAsia"/>
-        </w:rPr>
-        <w:t>在</w:t>
-      </w:r>
-      <w:proofErr w:type="spellStart"/>
-      <w:r>
-        <w:rPr>
-          <w:rFonts w:hint="eastAsia"/>
-        </w:rPr>
-        <w:t>package.json</w:t>
-      </w:r>
-      <w:proofErr w:type="spellEnd"/>
-      <w:r>
-        <w:rPr>
-          <w:rFonts w:hint="eastAsia"/>
-        </w:rPr>
-        <w:t>的</w:t>
-      </w:r>
-      <w:r>
-        <w:rPr>
-          <w:rFonts w:hint="eastAsia"/>
-        </w:rPr>
-        <w:t>scripts</w:t>
-      </w:r>
-      <w:r>
-        <w:rPr>
-          <w:rFonts w:hint="eastAsia"/>
-        </w:rPr>
-        <w:t>添加</w:t>
-      </w:r>
-      <w:r>
-        <w:rPr>
-          <w:rFonts w:hint="eastAsia"/>
-        </w:rPr>
-        <w:t>sever</w:t>
-      </w:r>
-      <w:r>
-        <w:rPr>
-          <w:rFonts w:hint="eastAsia"/>
-        </w:rPr>
-        <w:t>选项</w:t>
-      </w:r>
-      <w:r>
-        <w:rPr>
-          <w:rFonts w:hint="eastAsia"/>
-        </w:rPr>
-        <w:t>：</w:t>
-      </w:r>
-      <w:r>
-        <w:t>"</w:t>
-      </w:r>
+        <w:t xml:space="preserve"> info webpack </w:t>
+      </w:r>
+    </w:p>
+    <w:p>
+      <w:pPr>
+        <w:rPr>
+          <w:rFonts w:hint="eastAsia"/>
+        </w:rPr>
+      </w:pPr>
       <w:proofErr w:type="gramStart"/>
       <w:r>
-        <w:t>server</w:t>
+        <w:t>webpack</w:t>
       </w:r>
       <w:proofErr w:type="gramEnd"/>
       <w:r>
-        <w:t>": "webpack-dev-server --open",</w:t>
-      </w:r>
-    </w:p>
-    <w:p>
-      <w:r>
-        <w:rPr>
-          <w:rFonts w:hint="eastAsia"/>
-        </w:rPr>
-        <w:t>webpack.config.js</w:t>
-      </w:r>
-      <w:r>
-        <w:rPr>
-          <w:rFonts w:hint="eastAsia"/>
-        </w:rPr>
-        <w:t>添加</w:t>
-      </w:r>
-      <w:proofErr w:type="spellStart"/>
-      <w:r>
-        <w:rPr>
-          <w:rFonts w:hint="eastAsia"/>
-        </w:rPr>
-        <w:t>devServer</w:t>
-      </w:r>
-      <w:proofErr w:type="spellEnd"/>
-      <w:r>
-        <w:rPr>
-          <w:rFonts w:hint="eastAsia"/>
-        </w:rPr>
-        <w:t>选项</w:t>
-      </w:r>
-      <w:r>
-        <w:rPr>
-          <w:rFonts w:hint="eastAsia"/>
-        </w:rPr>
-        <w:t>：</w:t>
-      </w:r>
-      <w:proofErr w:type="spellStart"/>
-      <w:proofErr w:type="gramStart"/>
-      <w:r>
-        <w:t>devServer</w:t>
-      </w:r>
-      <w:proofErr w:type="spellEnd"/>
-      <w:proofErr w:type="gramEnd"/>
-      <w:r>
-        <w:t xml:space="preserve">: { </w:t>
-      </w:r>
-      <w:proofErr w:type="spellStart"/>
-      <w:r>
-        <w:t>contentBase</w:t>
-      </w:r>
-      <w:proofErr w:type="spellEnd"/>
-      <w:r>
-        <w:t xml:space="preserve">: "./pack", </w:t>
-      </w:r>
-      <w:proofErr w:type="spellStart"/>
-      <w:r>
-        <w:t>historyApiFallback</w:t>
-      </w:r>
-      <w:proofErr w:type="spellEnd"/>
-      <w:r>
-        <w:t>: true, inline: true, port: '8089' },</w:t>
-      </w:r>
-    </w:p>
-    <w:p/>
-    <w:p>
-      <w:r>
-        <w:rPr>
-          <w:rFonts w:hint="eastAsia"/>
-        </w:rPr>
-        <w:t>【安装</w:t>
-      </w:r>
-      <w:r>
-        <w:rPr>
-          <w:rFonts w:hint="eastAsia"/>
-        </w:rPr>
-        <w:t>全局</w:t>
-      </w:r>
-      <w:proofErr w:type="spellStart"/>
-      <w:r>
-        <w:rPr>
-          <w:rFonts w:hint="eastAsia"/>
-        </w:rPr>
-        <w:t>jq</w:t>
-      </w:r>
-      <w:proofErr w:type="spellEnd"/>
-      <w:r>
-        <w:rPr>
-          <w:rFonts w:hint="eastAsia"/>
-        </w:rPr>
-        <w:t>】</w:t>
-      </w:r>
-    </w:p>
-    <w:p>
-      <w:r>
-        <w:t xml:space="preserve"># </w:t>
-      </w:r>
-      <w:proofErr w:type="gramStart"/>
-      <w:r>
-        <w:t>npm</w:t>
-      </w:r>
-      <w:proofErr w:type="gramEnd"/>
-      <w:r>
-        <w:t xml:space="preserve"> install</w:t>
-      </w:r>
-      <w:r>
-        <w:t xml:space="preserve"> </w:t>
-      </w:r>
-      <w:proofErr w:type="spellStart"/>
-      <w:r>
-        <w:t>jquery</w:t>
-      </w:r>
-      <w:proofErr w:type="spellEnd"/>
-      <w:r>
-        <w:t xml:space="preserve"> --save-dev</w:t>
-      </w:r>
-    </w:p>
-    <w:p>
-      <w:pPr>
-        <w:rPr>
-          <w:rFonts w:hint="eastAsia"/>
-        </w:rPr>
-      </w:pPr>
-      <w:r>
-        <w:t>在</w:t>
-      </w:r>
-      <w:r>
-        <w:t>webpack.config.js</w:t>
-      </w:r>
-      <w:r>
-        <w:t>的</w:t>
-      </w:r>
-      <w:r>
-        <w:t>plugins</w:t>
-      </w:r>
-      <w:r>
-        <w:t>里添加：</w:t>
-      </w:r>
-      <w:proofErr w:type="gramStart"/>
-      <w:r>
-        <w:t>new</w:t>
-      </w:r>
-      <w:proofErr w:type="gramEnd"/>
-      <w:r>
-        <w:t xml:space="preserve"> </w:t>
-      </w:r>
-      <w:proofErr w:type="spellStart"/>
-      <w:r>
-        <w:t>webpack.ProvidePlugin</w:t>
-      </w:r>
-      <w:proofErr w:type="spellEnd"/>
-      <w:r>
-        <w:t>({ "$": "</w:t>
-      </w:r>
-      <w:proofErr w:type="spellStart"/>
-      <w:r>
-        <w:t>jquery</w:t>
-      </w:r>
-      <w:proofErr w:type="spellEnd"/>
-      <w:r>
-        <w:t>", "jQuery": "</w:t>
-      </w:r>
-      <w:proofErr w:type="spellStart"/>
-      <w:r>
-        <w:t>jquery</w:t>
-      </w:r>
-      <w:proofErr w:type="spellEnd"/>
-      <w:r>
-        <w:t>", "</w:t>
-      </w:r>
-      <w:proofErr w:type="spellStart"/>
-      <w:r>
-        <w:t>window.jQuery</w:t>
-      </w:r>
-      <w:proofErr w:type="spellEnd"/>
-      <w:r>
-        <w:t>": "</w:t>
-      </w:r>
-      <w:proofErr w:type="spellStart"/>
-      <w:r>
-        <w:t>jquery</w:t>
-      </w:r>
-      <w:proofErr w:type="spellEnd"/>
-      <w:r>
-        <w:t>" })</w:t>
+        <w:t xml:space="preserve"> -v</w:t>
       </w:r>
     </w:p>
     <w:sectPr>
@@ -1370,6 +1437,25 @@
       <w:iCs/>
     </w:rPr>
   </w:style>
+  <w:style w:type="paragraph" w:styleId="a4">
+    <w:name w:val="Normal (Web)"/>
+    <w:basedOn w:val="a"/>
+    <w:uiPriority w:val="99"/>
+    <w:semiHidden/>
+    <w:unhideWhenUsed/>
+    <w:rsid w:val="00EB246D"/>
+    <w:pPr>
+      <w:widowControl/>
+      <w:spacing w:before="100" w:beforeAutospacing="1" w:after="100" w:afterAutospacing="1"/>
+      <w:jc w:val="left"/>
+    </w:pPr>
+    <w:rPr>
+      <w:rFonts w:ascii="宋体" w:eastAsia="宋体" w:hAnsi="宋体" w:cs="宋体"/>
+      <w:kern w:val="0"/>
+      <w:sz w:val="24"/>
+      <w:szCs w:val="24"/>
+    </w:rPr>
+  </w:style>
 </w:styles>
 </file>
 
